--- a/23VVV2_Kochegin_otchet.docx
+++ b/23VVV2_Kochegin_otchet.docx
@@ -314,7 +314,27 @@
           <w:sz w:val="26"/>
           <w:szCs w:val="26"/>
         </w:rPr>
-        <w:t>ОТЧЕТ ПО УЧЕБНОЙ (ЭКСПЛУАТАЦИОННОЙ) ПРАКТИКЕ</w:t>
+        <w:t>ОТЧЕТ ПО УЧЕБНОЙ (</w:t>
+      </w:r>
+      <w:r>
+        <w:rPr>
+          <w:rFonts w:ascii="Times New Roman" w:hAnsi="Times New Roman"/>
+          <w:b/>
+          <w:bCs/>
+          <w:sz w:val="26"/>
+          <w:szCs w:val="26"/>
+        </w:rPr>
+        <w:t>ОЗНАКОМИТЕЛЬНОЙ</w:t>
+      </w:r>
+      <w:r>
+        <w:rPr>
+          <w:rFonts w:ascii="Times New Roman" w:hAnsi="Times New Roman"/>
+          <w:b/>
+          <w:bCs/>
+          <w:sz w:val="26"/>
+          <w:szCs w:val="26"/>
+        </w:rPr>
+        <w:t>) ПРАКТИКЕ</w:t>
       </w:r>
     </w:p>
     <w:p>
@@ -674,7 +694,7 @@
           <w:sz w:val="26"/>
           <w:szCs w:val="26"/>
         </w:rPr>
-        <w:t>Период прохождения практики с 20</w:t>
+        <w:t>Период прохождения практики с 25</w:t>
       </w:r>
       <w:r>
         <w:rPr>
@@ -730,7 +750,7 @@
           <w:sz w:val="26"/>
           <w:szCs w:val="26"/>
         </w:rPr>
-        <w:t>17</w:t>
+        <w:t>8</w:t>
       </w:r>
       <w:r>
         <w:rPr>
@@ -1396,7 +1416,27 @@
           <w:sz w:val="26"/>
           <w:szCs w:val="26"/>
         </w:rPr>
-        <w:t>ИНДИВИДУАЛЬНЫЙ ПЛАН ПРОХОЖДЕНИЯ УЧЕБНОЙ (ЭКСПЛУАТАЦИОННОЙ) ПРАКТИКИ</w:t>
+        <w:t>ИНДИВИДУАЛЬНЫЙ ПЛАН ПРОХОЖДЕНИЯ УЧЕБНОЙ (</w:t>
+      </w:r>
+      <w:r>
+        <w:rPr>
+          <w:rFonts w:ascii="Times New Roman" w:hAnsi="Times New Roman"/>
+          <w:b/>
+          <w:bCs/>
+          <w:sz w:val="26"/>
+          <w:szCs w:val="26"/>
+        </w:rPr>
+        <w:t>ОЗНАКОМИТЕЛЬНОЙ</w:t>
+      </w:r>
+      <w:r>
+        <w:rPr>
+          <w:rFonts w:ascii="Times New Roman" w:hAnsi="Times New Roman"/>
+          <w:b/>
+          <w:bCs/>
+          <w:sz w:val="26"/>
+          <w:szCs w:val="26"/>
+        </w:rPr>
+        <w:t>) ПРАКТИКИ</w:t>
       </w:r>
     </w:p>
     <w:p>
@@ -1842,7 +1882,7 @@
           <w:sz w:val="26"/>
           <w:szCs w:val="26"/>
         </w:rPr>
-        <w:t>20</w:t>
+        <w:t>25</w:t>
       </w:r>
       <w:r>
         <w:rPr>
@@ -1898,7 +1938,7 @@
           <w:sz w:val="26"/>
           <w:szCs w:val="26"/>
         </w:rPr>
-        <w:t>17</w:t>
+        <w:t>8</w:t>
       </w:r>
       <w:r>
         <w:rPr>
@@ -2475,7 +2515,7 @@
                 <w:sz w:val="28"/>
                 <w:szCs w:val="28"/>
               </w:rPr>
-              <w:t>26</w:t>
+              <w:t>2</w:t>
             </w:r>
           </w:p>
         </w:tc>
@@ -2507,7 +2547,15 @@
                 <w:sz w:val="28"/>
                 <w:szCs w:val="28"/>
               </w:rPr>
-              <w:t>20.06.24 –</w:t>
+              <w:t>25</w:t>
+            </w:r>
+            <w:r>
+              <w:rPr>
+                <w:iCs/>
+                <w:sz w:val="28"/>
+                <w:szCs w:val="28"/>
+              </w:rPr>
+              <w:t>.06.24 –</w:t>
             </w:r>
           </w:p>
           <w:p>
@@ -2528,7 +2576,23 @@
                 <w:sz w:val="28"/>
                 <w:szCs w:val="28"/>
               </w:rPr>
-              <w:t>24.06.24</w:t>
+              <w:t>2</w:t>
+            </w:r>
+            <w:r>
+              <w:rPr>
+                <w:iCs/>
+                <w:sz w:val="28"/>
+                <w:szCs w:val="28"/>
+              </w:rPr>
+              <w:t>5</w:t>
+            </w:r>
+            <w:r>
+              <w:rPr>
+                <w:iCs/>
+                <w:sz w:val="28"/>
+                <w:szCs w:val="28"/>
+              </w:rPr>
+              <w:t>.06.24</w:t>
             </w:r>
           </w:p>
           <w:p>
@@ -2662,7 +2726,7 @@
                 <w:sz w:val="28"/>
                 <w:szCs w:val="28"/>
               </w:rPr>
-              <w:t>26</w:t>
+              <w:t>15</w:t>
             </w:r>
           </w:p>
         </w:tc>
@@ -2694,7 +2758,15 @@
                 <w:sz w:val="28"/>
                 <w:szCs w:val="28"/>
               </w:rPr>
-              <w:t>24.06.24 –</w:t>
+              <w:t>26</w:t>
+            </w:r>
+            <w:r>
+              <w:rPr>
+                <w:iCs/>
+                <w:sz w:val="28"/>
+                <w:szCs w:val="28"/>
+              </w:rPr>
+              <w:t>.06.24 –</w:t>
             </w:r>
           </w:p>
           <w:p>
@@ -2715,7 +2787,23 @@
                 <w:sz w:val="28"/>
                 <w:szCs w:val="28"/>
               </w:rPr>
-              <w:t>26.06.24</w:t>
+              <w:t>2</w:t>
+            </w:r>
+            <w:r>
+              <w:rPr>
+                <w:iCs/>
+                <w:sz w:val="28"/>
+                <w:szCs w:val="28"/>
+              </w:rPr>
+              <w:t>8</w:t>
+            </w:r>
+            <w:r>
+              <w:rPr>
+                <w:iCs/>
+                <w:sz w:val="28"/>
+                <w:szCs w:val="28"/>
+              </w:rPr>
+              <w:t>.06.24</w:t>
             </w:r>
           </w:p>
         </w:tc>
@@ -2805,7 +2893,7 @@
                 <w:sz w:val="28"/>
                 <w:szCs w:val="28"/>
               </w:rPr>
-              <w:t>Установка виртуальной машины</w:t>
+              <w:t>Разработка алгоритма</w:t>
             </w:r>
           </w:p>
         </w:tc>
@@ -2837,7 +2925,7 @@
                 <w:sz w:val="28"/>
                 <w:szCs w:val="28"/>
               </w:rPr>
-              <w:t>26</w:t>
+              <w:t>43</w:t>
             </w:r>
           </w:p>
         </w:tc>
@@ -2869,7 +2957,23 @@
                 <w:sz w:val="28"/>
                 <w:szCs w:val="28"/>
               </w:rPr>
-              <w:t>26.06.24 –</w:t>
+              <w:t>2</w:t>
+            </w:r>
+            <w:r>
+              <w:rPr>
+                <w:iCs/>
+                <w:sz w:val="28"/>
+                <w:szCs w:val="28"/>
+              </w:rPr>
+              <w:t>8</w:t>
+            </w:r>
+            <w:r>
+              <w:rPr>
+                <w:iCs/>
+                <w:sz w:val="28"/>
+                <w:szCs w:val="28"/>
+              </w:rPr>
+              <w:t>.06.24 –</w:t>
             </w:r>
           </w:p>
           <w:p>
@@ -2890,7 +2994,15 @@
                 <w:sz w:val="28"/>
                 <w:szCs w:val="28"/>
               </w:rPr>
-              <w:t>28.06.24</w:t>
+              <w:t>02.07</w:t>
+            </w:r>
+            <w:r>
+              <w:rPr>
+                <w:iCs/>
+                <w:sz w:val="28"/>
+                <w:szCs w:val="28"/>
+              </w:rPr>
+              <w:t>.24</w:t>
             </w:r>
           </w:p>
         </w:tc>
@@ -2980,7 +3092,7 @@
                 <w:sz w:val="28"/>
                 <w:szCs w:val="28"/>
               </w:rPr>
-              <w:t>Установка операционной системы</w:t>
+              <w:t xml:space="preserve">Описание алгоритма и программы </w:t>
             </w:r>
           </w:p>
         </w:tc>
@@ -3012,7 +3124,7 @@
                 <w:sz w:val="28"/>
                 <w:szCs w:val="28"/>
               </w:rPr>
-              <w:t>30</w:t>
+              <w:t>18</w:t>
             </w:r>
           </w:p>
         </w:tc>
@@ -3044,7 +3156,31 @@
                 <w:sz w:val="28"/>
                 <w:szCs w:val="28"/>
               </w:rPr>
-              <w:t xml:space="preserve">01.07.24 – </w:t>
+              <w:t>02</w:t>
+            </w:r>
+            <w:r>
+              <w:rPr>
+                <w:iCs/>
+                <w:sz w:val="28"/>
+                <w:szCs w:val="28"/>
+              </w:rPr>
+              <w:t>.0</w:t>
+            </w:r>
+            <w:r>
+              <w:rPr>
+                <w:iCs/>
+                <w:sz w:val="28"/>
+                <w:szCs w:val="28"/>
+              </w:rPr>
+              <w:t>7</w:t>
+            </w:r>
+            <w:r>
+              <w:rPr>
+                <w:iCs/>
+                <w:sz w:val="28"/>
+                <w:szCs w:val="28"/>
+              </w:rPr>
+              <w:t xml:space="preserve">.24 – </w:t>
             </w:r>
           </w:p>
           <w:p>
@@ -3065,7 +3201,31 @@
                 <w:sz w:val="28"/>
                 <w:szCs w:val="28"/>
               </w:rPr>
-              <w:t>04.07.24</w:t>
+              <w:t>04</w:t>
+            </w:r>
+            <w:r>
+              <w:rPr>
+                <w:iCs/>
+                <w:sz w:val="28"/>
+                <w:szCs w:val="28"/>
+              </w:rPr>
+              <w:t>.0</w:t>
+            </w:r>
+            <w:r>
+              <w:rPr>
+                <w:iCs/>
+                <w:sz w:val="28"/>
+                <w:szCs w:val="28"/>
+              </w:rPr>
+              <w:t>7</w:t>
+            </w:r>
+            <w:r>
+              <w:rPr>
+                <w:iCs/>
+                <w:sz w:val="28"/>
+                <w:szCs w:val="28"/>
+              </w:rPr>
+              <w:t>.24</w:t>
             </w:r>
           </w:p>
         </w:tc>
@@ -3155,7 +3315,7 @@
                 <w:sz w:val="28"/>
                 <w:szCs w:val="28"/>
               </w:rPr>
-              <w:t>Разработка программы на языке Си</w:t>
+              <w:t>Тестирование</w:t>
             </w:r>
           </w:p>
         </w:tc>
@@ -3187,7 +3347,7 @@
                 <w:sz w:val="28"/>
                 <w:szCs w:val="28"/>
               </w:rPr>
-              <w:t>30</w:t>
+              <w:t>5</w:t>
             </w:r>
           </w:p>
         </w:tc>
@@ -3219,7 +3379,31 @@
                 <w:sz w:val="28"/>
                 <w:szCs w:val="28"/>
               </w:rPr>
-              <w:t xml:space="preserve">04.07.24 – </w:t>
+              <w:t>04</w:t>
+            </w:r>
+            <w:r>
+              <w:rPr>
+                <w:iCs/>
+                <w:sz w:val="28"/>
+                <w:szCs w:val="28"/>
+              </w:rPr>
+              <w:t>.0</w:t>
+            </w:r>
+            <w:r>
+              <w:rPr>
+                <w:iCs/>
+                <w:sz w:val="28"/>
+                <w:szCs w:val="28"/>
+              </w:rPr>
+              <w:t>7</w:t>
+            </w:r>
+            <w:r>
+              <w:rPr>
+                <w:iCs/>
+                <w:sz w:val="28"/>
+                <w:szCs w:val="28"/>
+              </w:rPr>
+              <w:t xml:space="preserve">.24 – </w:t>
             </w:r>
           </w:p>
           <w:p>
@@ -3240,7 +3424,31 @@
                 <w:sz w:val="28"/>
                 <w:szCs w:val="28"/>
               </w:rPr>
-              <w:t>09.07.24</w:t>
+              <w:t>04</w:t>
+            </w:r>
+            <w:r>
+              <w:rPr>
+                <w:iCs/>
+                <w:sz w:val="28"/>
+                <w:szCs w:val="28"/>
+              </w:rPr>
+              <w:t>.0</w:t>
+            </w:r>
+            <w:r>
+              <w:rPr>
+                <w:iCs/>
+                <w:sz w:val="28"/>
+                <w:szCs w:val="28"/>
+              </w:rPr>
+              <w:t>7</w:t>
+            </w:r>
+            <w:r>
+              <w:rPr>
+                <w:iCs/>
+                <w:sz w:val="28"/>
+                <w:szCs w:val="28"/>
+              </w:rPr>
+              <w:t>.24</w:t>
             </w:r>
           </w:p>
         </w:tc>
@@ -3330,7 +3538,7 @@
                 <w:sz w:val="28"/>
                 <w:szCs w:val="28"/>
               </w:rPr>
-              <w:t>Тестирование и отладка</w:t>
+              <w:t>Получение и анализ результатов</w:t>
             </w:r>
           </w:p>
         </w:tc>
@@ -3362,7 +3570,7 @@
                 <w:sz w:val="28"/>
                 <w:szCs w:val="28"/>
               </w:rPr>
-              <w:t>38</w:t>
+              <w:t>10</w:t>
             </w:r>
           </w:p>
         </w:tc>
@@ -3394,7 +3602,15 @@
                 <w:sz w:val="28"/>
                 <w:szCs w:val="28"/>
               </w:rPr>
-              <w:t xml:space="preserve">09.07.24 – </w:t>
+              <w:t>04</w:t>
+            </w:r>
+            <w:r>
+              <w:rPr>
+                <w:iCs/>
+                <w:sz w:val="28"/>
+                <w:szCs w:val="28"/>
+              </w:rPr>
+              <w:t xml:space="preserve">.07.24 – </w:t>
             </w:r>
           </w:p>
           <w:p>
@@ -3415,7 +3631,15 @@
                 <w:sz w:val="28"/>
                 <w:szCs w:val="28"/>
               </w:rPr>
-              <w:t>12.07.24</w:t>
+              <w:t>06</w:t>
+            </w:r>
+            <w:r>
+              <w:rPr>
+                <w:iCs/>
+                <w:sz w:val="28"/>
+                <w:szCs w:val="28"/>
+              </w:rPr>
+              <w:t>.07.24</w:t>
             </w:r>
           </w:p>
         </w:tc>
@@ -3537,7 +3761,7 @@
                 <w:sz w:val="28"/>
                 <w:szCs w:val="28"/>
               </w:rPr>
-              <w:t>40</w:t>
+              <w:t>15</w:t>
             </w:r>
           </w:p>
         </w:tc>
@@ -3569,7 +3793,15 @@
                 <w:sz w:val="28"/>
                 <w:szCs w:val="28"/>
               </w:rPr>
-              <w:t xml:space="preserve">12.07.24 – </w:t>
+              <w:t>06</w:t>
+            </w:r>
+            <w:r>
+              <w:rPr>
+                <w:iCs/>
+                <w:sz w:val="28"/>
+                <w:szCs w:val="28"/>
+              </w:rPr>
+              <w:t xml:space="preserve">.07.24 – </w:t>
             </w:r>
           </w:p>
           <w:p>
@@ -3590,7 +3822,15 @@
                 <w:sz w:val="28"/>
                 <w:szCs w:val="28"/>
               </w:rPr>
-              <w:t>17.07.24</w:t>
+              <w:t>08</w:t>
+            </w:r>
+            <w:r>
+              <w:rPr>
+                <w:iCs/>
+                <w:sz w:val="28"/>
+                <w:szCs w:val="28"/>
+              </w:rPr>
+              <w:t>.07.24</w:t>
             </w:r>
           </w:p>
         </w:tc>
@@ -3706,7 +3946,7 @@
                 <w:sz w:val="28"/>
                 <w:szCs w:val="28"/>
               </w:rPr>
-              <w:t>216</w:t>
+              <w:t>108</w:t>
             </w:r>
           </w:p>
         </w:tc>
@@ -3805,6 +4045,16 @@
     </w:p>
     <w:p>
       <w:pPr>
+        <w:jc w:val="center"/>
+        <w:rPr>
+          <w:rFonts w:ascii="Times New Roman" w:hAnsi="Times New Roman"/>
+          <w:sz w:val="24"/>
+          <w:szCs w:val="24"/>
+        </w:rPr>
+      </w:pPr>
+    </w:p>
+    <w:p>
+      <w:pPr>
         <w:spacing w:after="0" w:line="240" w:lineRule="auto"/>
         <w:jc w:val="center"/>
         <w:outlineLvl w:val="0"/>
@@ -4029,7 +4279,25 @@
           <w:sz w:val="26"/>
           <w:szCs w:val="26"/>
         </w:rPr>
-        <w:t>УЧЕБНОЙ (ЭКСПЛУАТАЦИОННОЙ) ПРАКТИКИ</w:t>
+        <w:t>УЧЕБНОЙ (</w:t>
+      </w:r>
+      <w:r>
+        <w:rPr>
+          <w:b/>
+          <w:bCs/>
+          <w:sz w:val="26"/>
+          <w:szCs w:val="26"/>
+        </w:rPr>
+        <w:t>ОЗНАКОМИТЕЛЬНОЙ</w:t>
+      </w:r>
+      <w:r>
+        <w:rPr>
+          <w:b/>
+          <w:bCs/>
+          <w:sz w:val="26"/>
+          <w:szCs w:val="26"/>
+        </w:rPr>
+        <w:t>) ПРАКТИКИ</w:t>
       </w:r>
     </w:p>
     <w:p>
@@ -4423,7 +4691,7 @@
           <w:sz w:val="26"/>
           <w:szCs w:val="26"/>
         </w:rPr>
-        <w:t>Период прохождения практики с 20</w:t>
+        <w:t>Период прохождения практики с 25</w:t>
       </w:r>
       <w:r>
         <w:rPr>
@@ -4479,7 +4747,7 @@
           <w:sz w:val="26"/>
           <w:szCs w:val="26"/>
         </w:rPr>
-        <w:t>17</w:t>
+        <w:t>8</w:t>
       </w:r>
       <w:r>
         <w:rPr>
@@ -7571,8 +7839,6 @@
           <w:szCs w:val="28"/>
         </w:rPr>
       </w:pPr>
-      <w:bookmarkStart w:id="184" w:name="_GoBack"/>
-      <w:bookmarkEnd w:id="184"/>
       <w:r>
         <w:rPr>
           <w:rFonts w:ascii="Times New Roman" w:hAnsi="Times New Roman" w:cs="Times New Roman"/>
@@ -7590,8 +7856,8 @@
           <w:color w:val="auto"/>
         </w:rPr>
       </w:pPr>
-      <w:bookmarkStart w:id="185" w:name="_Toc170570250"/>
-      <w:bookmarkStart w:id="186" w:name="_Toc170743688"/>
+      <w:bookmarkStart w:id="184" w:name="_Toc170570250"/>
+      <w:bookmarkStart w:id="185" w:name="_Toc170743688"/>
       <w:r>
         <w:rPr>
           <w:color w:val="auto"/>
@@ -7599,8 +7865,8 @@
         <w:lastRenderedPageBreak/>
         <w:t>Введение</w:t>
       </w:r>
+      <w:bookmarkEnd w:id="184"/>
       <w:bookmarkEnd w:id="185"/>
-      <w:bookmarkEnd w:id="186"/>
     </w:p>
     <w:p>
       <w:pPr>
@@ -7727,8 +7993,8 @@
           <w:szCs w:val="28"/>
         </w:rPr>
       </w:pPr>
-      <w:bookmarkStart w:id="187" w:name="_Toc170570251"/>
-      <w:bookmarkStart w:id="188" w:name="_Toc170743689"/>
+      <w:bookmarkStart w:id="186" w:name="_Toc170570251"/>
+      <w:bookmarkStart w:id="187" w:name="_Toc170743689"/>
       <w:r>
         <w:rPr>
           <w:rFonts w:ascii="Times New Roman" w:hAnsi="Times New Roman" w:cs="Times New Roman"/>
@@ -7751,8 +8017,8 @@
         <w:lastRenderedPageBreak/>
         <w:t>1 Постановка задачи</w:t>
       </w:r>
+      <w:bookmarkEnd w:id="186"/>
       <w:bookmarkEnd w:id="187"/>
-      <w:bookmarkEnd w:id="188"/>
     </w:p>
     <w:p>
       <w:pPr>
@@ -7891,7 +8157,7 @@
           <w:szCs w:val="32"/>
         </w:rPr>
       </w:pPr>
-      <w:bookmarkStart w:id="189" w:name="_Toc170570255"/>
+      <w:bookmarkStart w:id="188" w:name="_Toc170570255"/>
       <w:r>
         <w:rPr>
           <w:rFonts w:ascii="Times New Roman" w:hAnsi="Times New Roman" w:cs="Times New Roman"/>
@@ -7912,7 +8178,7 @@
           <w:color w:val="auto"/>
         </w:rPr>
       </w:pPr>
-      <w:bookmarkStart w:id="190" w:name="_Toc170743690"/>
+      <w:bookmarkStart w:id="189" w:name="_Toc170743690"/>
       <w:r>
         <w:rPr>
           <w:rFonts w:ascii="Times New Roman" w:hAnsi="Times New Roman" w:cs="Times New Roman"/>
@@ -7921,8 +8187,8 @@
         <w:lastRenderedPageBreak/>
         <w:t>2 Выбор решения</w:t>
       </w:r>
+      <w:bookmarkEnd w:id="188"/>
       <w:bookmarkEnd w:id="189"/>
-      <w:bookmarkEnd w:id="190"/>
       <w:r>
         <w:rPr>
           <w:rFonts w:ascii="Times New Roman" w:hAnsi="Times New Roman" w:cs="Times New Roman"/>
@@ -8234,8 +8500,8 @@
           <w:color w:val="auto"/>
         </w:rPr>
       </w:pPr>
-      <w:bookmarkStart w:id="191" w:name="_Toc170570256"/>
-      <w:bookmarkStart w:id="192" w:name="_Toc170743691"/>
+      <w:bookmarkStart w:id="190" w:name="_Toc170570256"/>
+      <w:bookmarkStart w:id="191" w:name="_Toc170743691"/>
       <w:r>
         <w:rPr>
           <w:rFonts w:ascii="Times New Roman" w:hAnsi="Times New Roman" w:cs="Times New Roman"/>
@@ -8251,8 +8517,8 @@
         </w:rPr>
         <w:t>Описание программы</w:t>
       </w:r>
+      <w:bookmarkEnd w:id="190"/>
       <w:bookmarkEnd w:id="191"/>
-      <w:bookmarkEnd w:id="192"/>
     </w:p>
     <w:p>
       <w:pPr>
@@ -8708,8 +8974,8 @@
           <w:color w:val="auto"/>
         </w:rPr>
       </w:pPr>
-      <w:bookmarkStart w:id="193" w:name="_Toc170570257"/>
-      <w:bookmarkStart w:id="194" w:name="_Toc170743692"/>
+      <w:bookmarkStart w:id="192" w:name="_Toc170570257"/>
+      <w:bookmarkStart w:id="193" w:name="_Toc170743692"/>
       <w:r>
         <w:rPr>
           <w:rFonts w:ascii="Times New Roman" w:hAnsi="Times New Roman" w:cs="Times New Roman"/>
@@ -8718,8 +8984,8 @@
         <w:lastRenderedPageBreak/>
         <w:t>4 Схемы программы</w:t>
       </w:r>
+      <w:bookmarkEnd w:id="192"/>
       <w:bookmarkEnd w:id="193"/>
-      <w:bookmarkEnd w:id="194"/>
       <w:r>
         <w:rPr>
           <w:rFonts w:ascii="Times New Roman" w:hAnsi="Times New Roman" w:cs="Times New Roman"/>
@@ -8838,8 +9104,8 @@
           <w:color w:val="auto"/>
         </w:rPr>
       </w:pPr>
-      <w:bookmarkStart w:id="195" w:name="_Toc170570259"/>
-      <w:bookmarkStart w:id="196" w:name="_Toc170743693"/>
+      <w:bookmarkStart w:id="194" w:name="_Toc170570259"/>
+      <w:bookmarkStart w:id="195" w:name="_Toc170743693"/>
       <w:r>
         <w:rPr>
           <w:rFonts w:ascii="Times New Roman" w:hAnsi="Times New Roman" w:cs="Times New Roman"/>
@@ -8869,8 +9135,8 @@
         </w:rPr>
         <w:t>естирование программы</w:t>
       </w:r>
+      <w:bookmarkEnd w:id="194"/>
       <w:bookmarkEnd w:id="195"/>
-      <w:bookmarkEnd w:id="196"/>
       <w:r>
         <w:rPr>
           <w:rFonts w:ascii="Times New Roman" w:hAnsi="Times New Roman" w:cs="Times New Roman"/>
@@ -8899,7 +9165,7 @@
           <w:color w:val="auto"/>
         </w:rPr>
       </w:pPr>
-      <w:bookmarkStart w:id="197" w:name="_Toc170743694"/>
+      <w:bookmarkStart w:id="196" w:name="_Toc170743694"/>
       <w:r>
         <w:rPr>
           <w:rFonts w:ascii="Times New Roman" w:hAnsi="Times New Roman" w:cs="Times New Roman"/>
@@ -8907,7 +9173,7 @@
         </w:rPr>
         <w:t>5.1 Тестирование на разных наборах данных</w:t>
       </w:r>
-      <w:bookmarkEnd w:id="197"/>
+      <w:bookmarkEnd w:id="196"/>
     </w:p>
     <w:p>
       <w:pPr>
@@ -9891,8 +10157,8 @@
           <w:szCs w:val="28"/>
         </w:rPr>
       </w:pPr>
-      <w:bookmarkStart w:id="198" w:name="_Toc170570261"/>
-      <w:bookmarkStart w:id="199" w:name="_Toc170743695"/>
+      <w:bookmarkStart w:id="197" w:name="_Toc170570261"/>
+      <w:bookmarkStart w:id="198" w:name="_Toc170743695"/>
       <w:r>
         <w:rPr>
           <w:rFonts w:ascii="Times New Roman" w:hAnsi="Times New Roman" w:cs="Times New Roman"/>
@@ -9902,8 +10168,8 @@
         </w:rPr>
         <w:t>5.2 Анализ полученных результатов тестирования (анализ работы алгоритма)</w:t>
       </w:r>
+      <w:bookmarkEnd w:id="197"/>
       <w:bookmarkEnd w:id="198"/>
-      <w:bookmarkEnd w:id="199"/>
       <w:r>
         <w:rPr>
           <w:rFonts w:ascii="Times New Roman" w:hAnsi="Times New Roman" w:cs="Times New Roman"/>
@@ -10037,8 +10303,8 @@
           <w:color w:val="auto"/>
         </w:rPr>
       </w:pPr>
-      <w:bookmarkStart w:id="200" w:name="_Toc170570262"/>
-      <w:bookmarkStart w:id="201" w:name="_Toc170743696"/>
+      <w:bookmarkStart w:id="199" w:name="_Toc170570262"/>
+      <w:bookmarkStart w:id="200" w:name="_Toc170743696"/>
       <w:r>
         <w:rPr>
           <w:rFonts w:ascii="Times New Roman" w:hAnsi="Times New Roman" w:cs="Times New Roman"/>
@@ -10047,8 +10313,8 @@
         <w:lastRenderedPageBreak/>
         <w:t>6 Отладка</w:t>
       </w:r>
+      <w:bookmarkEnd w:id="199"/>
       <w:bookmarkEnd w:id="200"/>
-      <w:bookmarkEnd w:id="201"/>
     </w:p>
     <w:p>
       <w:pPr>
@@ -10208,8 +10474,8 @@
           <w:color w:val="auto"/>
         </w:rPr>
       </w:pPr>
-      <w:bookmarkStart w:id="202" w:name="_Toc170570263"/>
-      <w:bookmarkStart w:id="203" w:name="_Toc170743697"/>
+      <w:bookmarkStart w:id="201" w:name="_Toc170570263"/>
+      <w:bookmarkStart w:id="202" w:name="_Toc170743697"/>
       <w:r>
         <w:rPr>
           <w:rFonts w:ascii="Times New Roman" w:hAnsi="Times New Roman" w:cs="Times New Roman"/>
@@ -10218,8 +10484,8 @@
         <w:lastRenderedPageBreak/>
         <w:t>7 Совместная разработка</w:t>
       </w:r>
+      <w:bookmarkEnd w:id="201"/>
       <w:bookmarkEnd w:id="202"/>
-      <w:bookmarkEnd w:id="203"/>
     </w:p>
     <w:p>
       <w:pPr>
@@ -10820,7 +11086,7 @@
           <w:color w:val="auto"/>
         </w:rPr>
       </w:pPr>
-      <w:bookmarkStart w:id="204" w:name="_Toc170743698"/>
+      <w:bookmarkStart w:id="203" w:name="_Toc170743698"/>
       <w:r>
         <w:rPr>
           <w:rFonts w:ascii="Times New Roman" w:hAnsi="Times New Roman" w:cs="Times New Roman"/>
@@ -10829,7 +11095,7 @@
         <w:lastRenderedPageBreak/>
         <w:t>Заключение</w:t>
       </w:r>
-      <w:bookmarkEnd w:id="204"/>
+      <w:bookmarkEnd w:id="203"/>
     </w:p>
     <w:p>
       <w:pPr>
@@ -11036,8 +11302,8 @@
           <w:color w:val="auto"/>
         </w:rPr>
       </w:pPr>
-      <w:bookmarkStart w:id="205" w:name="_Toc170570265"/>
-      <w:bookmarkStart w:id="206" w:name="_Toc170743699"/>
+      <w:bookmarkStart w:id="204" w:name="_Toc170570265"/>
+      <w:bookmarkStart w:id="205" w:name="_Toc170743699"/>
       <w:r>
         <w:rPr>
           <w:rFonts w:ascii="Times New Roman" w:hAnsi="Times New Roman" w:cs="Times New Roman"/>
@@ -11046,8 +11312,8 @@
         <w:lastRenderedPageBreak/>
         <w:t>Список используемой литературы</w:t>
       </w:r>
+      <w:bookmarkEnd w:id="204"/>
       <w:bookmarkEnd w:id="205"/>
-      <w:bookmarkEnd w:id="206"/>
       <w:r>
         <w:rPr>
           <w:rFonts w:ascii="Times New Roman" w:hAnsi="Times New Roman" w:cs="Times New Roman"/>
@@ -11222,8 +11488,8 @@
           <w:color w:val="auto"/>
         </w:rPr>
       </w:pPr>
-      <w:bookmarkStart w:id="207" w:name="_Toc170570266"/>
-      <w:bookmarkStart w:id="208" w:name="_Toc170743700"/>
+      <w:bookmarkStart w:id="206" w:name="_Toc170570266"/>
+      <w:bookmarkStart w:id="207" w:name="_Toc170743700"/>
       <w:r>
         <w:rPr>
           <w:rFonts w:ascii="Times New Roman" w:hAnsi="Times New Roman" w:cs="Times New Roman"/>
@@ -11246,8 +11512,8 @@
         </w:rPr>
         <w:t>Результаты тестирования программы</w:t>
       </w:r>
+      <w:bookmarkEnd w:id="206"/>
       <w:bookmarkEnd w:id="207"/>
-      <w:bookmarkEnd w:id="208"/>
     </w:p>
     <w:p>
       <w:pPr>
@@ -11722,8 +11988,8 @@
           <w:lang w:val="en-US"/>
         </w:rPr>
       </w:pPr>
-      <w:bookmarkStart w:id="209" w:name="_Toc170570267"/>
-      <w:bookmarkStart w:id="210" w:name="_Toc170743701"/>
+      <w:bookmarkStart w:id="208" w:name="_Toc170570267"/>
+      <w:bookmarkStart w:id="209" w:name="_Toc170743701"/>
       <w:r>
         <w:rPr>
           <w:rFonts w:ascii="Times New Roman" w:hAnsi="Times New Roman" w:cs="Times New Roman"/>
@@ -11785,8 +12051,8 @@
         </w:rPr>
         <w:t>программы</w:t>
       </w:r>
+      <w:bookmarkEnd w:id="208"/>
       <w:bookmarkEnd w:id="209"/>
-      <w:bookmarkEnd w:id="210"/>
       <w:r>
         <w:rPr>
           <w:rFonts w:ascii="Times New Roman" w:hAnsi="Times New Roman" w:cs="Times New Roman"/>
@@ -13768,6 +14034,7 @@
           <w:szCs w:val="24"/>
           <w:lang w:val="en-US" w:eastAsia="en-US"/>
         </w:rPr>
+        <w:lastRenderedPageBreak/>
         <w:t xml:space="preserve">    </w:t>
       </w:r>
       <w:proofErr w:type="spellStart"/>
@@ -13827,7 +14094,6 @@
           <w:szCs w:val="24"/>
           <w:lang w:val="en-US" w:eastAsia="en-US"/>
         </w:rPr>
-        <w:lastRenderedPageBreak/>
         <w:t xml:space="preserve">    </w:t>
       </w:r>
       <w:proofErr w:type="spellStart"/>
@@ -17038,6 +17304,7 @@
           <w:szCs w:val="24"/>
           <w:lang w:val="en-US" w:eastAsia="en-US"/>
         </w:rPr>
+        <w:lastRenderedPageBreak/>
         <w:t xml:space="preserve">            </w:t>
       </w:r>
       <w:proofErr w:type="gramStart"/>
@@ -17085,7 +17352,6 @@
           <w:szCs w:val="24"/>
           <w:lang w:val="en-US" w:eastAsia="en-US"/>
         </w:rPr>
-        <w:lastRenderedPageBreak/>
         <w:t xml:space="preserve">            </w:t>
       </w:r>
       <w:proofErr w:type="gramStart"/>
@@ -19147,7 +19413,6 @@
         </w:rPr>
         <w:t xml:space="preserve">    </w:t>
       </w:r>
-      <w:proofErr w:type="gramStart"/>
       <w:r>
         <w:rPr>
           <w:rFonts w:ascii="Times New Roman" w:eastAsiaTheme="minorHAnsi" w:hAnsi="Times New Roman" w:cs="Times New Roman"/>
@@ -19158,16 +19423,27 @@
         </w:rPr>
         <w:t>double</w:t>
       </w:r>
-      <w:proofErr w:type="gramEnd"/>
-      <w:r>
-        <w:rPr>
-          <w:rFonts w:ascii="Times New Roman" w:eastAsiaTheme="minorHAnsi" w:hAnsi="Times New Roman" w:cs="Times New Roman"/>
-          <w:color w:val="000000"/>
-          <w:sz w:val="24"/>
-          <w:szCs w:val="24"/>
-          <w:lang w:val="en-US" w:eastAsia="en-US"/>
-        </w:rPr>
-        <w:t xml:space="preserve"> time = ((</w:t>
+      <w:r>
+        <w:rPr>
+          <w:rFonts w:ascii="Times New Roman" w:eastAsiaTheme="minorHAnsi" w:hAnsi="Times New Roman" w:cs="Times New Roman"/>
+          <w:color w:val="000000"/>
+          <w:sz w:val="24"/>
+          <w:szCs w:val="24"/>
+          <w:lang w:val="en-US" w:eastAsia="en-US"/>
+        </w:rPr>
+        <w:t xml:space="preserve"> time = </w:t>
+      </w:r>
+      <w:bookmarkStart w:id="210" w:name="_GoBack"/>
+      <w:bookmarkEnd w:id="210"/>
+      <w:r>
+        <w:rPr>
+          <w:rFonts w:ascii="Times New Roman" w:eastAsiaTheme="minorHAnsi" w:hAnsi="Times New Roman" w:cs="Times New Roman"/>
+          <w:color w:val="000000"/>
+          <w:sz w:val="24"/>
+          <w:szCs w:val="24"/>
+          <w:lang w:val="en-US" w:eastAsia="en-US"/>
+        </w:rPr>
+        <w:t>(</w:t>
       </w:r>
       <w:r>
         <w:rPr>
@@ -19187,7 +19463,17 @@
           <w:szCs w:val="24"/>
           <w:lang w:val="en-US" w:eastAsia="en-US"/>
         </w:rPr>
-        <w:t>)(end - start)) / 1000;</w:t>
+        <w:t>)(end - start))</w:t>
+      </w:r>
+      <w:r>
+        <w:rPr>
+          <w:rFonts w:ascii="Times New Roman" w:eastAsiaTheme="minorHAnsi" w:hAnsi="Times New Roman" w:cs="Times New Roman"/>
+          <w:color w:val="000000"/>
+          <w:sz w:val="24"/>
+          <w:szCs w:val="24"/>
+          <w:lang w:val="en-US" w:eastAsia="en-US"/>
+        </w:rPr>
+        <w:t>;</w:t>
       </w:r>
     </w:p>
     <w:p>
@@ -20236,7 +20522,7 @@
             <w:sz w:val="28"/>
             <w:szCs w:val="28"/>
           </w:rPr>
-          <w:t>6</w:t>
+          <w:t>25</w:t>
         </w:r>
         <w:r>
           <w:rPr>
@@ -22373,11 +22659,11 @@
         </c:dLbls>
         <c:marker val="1"/>
         <c:smooth val="0"/>
-        <c:axId val="148846080"/>
-        <c:axId val="120812608"/>
+        <c:axId val="147486208"/>
+        <c:axId val="93485824"/>
       </c:lineChart>
       <c:catAx>
-        <c:axId val="148846080"/>
+        <c:axId val="147486208"/>
         <c:scaling>
           <c:orientation val="minMax"/>
         </c:scaling>
@@ -22387,7 +22673,7 @@
         <c:majorTickMark val="out"/>
         <c:minorTickMark val="none"/>
         <c:tickLblPos val="nextTo"/>
-        <c:crossAx val="120812608"/>
+        <c:crossAx val="93485824"/>
         <c:crosses val="autoZero"/>
         <c:auto val="1"/>
         <c:lblAlgn val="ctr"/>
@@ -22395,7 +22681,7 @@
         <c:noMultiLvlLbl val="0"/>
       </c:catAx>
       <c:valAx>
-        <c:axId val="120812608"/>
+        <c:axId val="93485824"/>
         <c:scaling>
           <c:orientation val="minMax"/>
         </c:scaling>
@@ -22406,7 +22692,7 @@
         <c:majorTickMark val="out"/>
         <c:minorTickMark val="none"/>
         <c:tickLblPos val="nextTo"/>
-        <c:crossAx val="148846080"/>
+        <c:crossAx val="147486208"/>
         <c:crosses val="autoZero"/>
         <c:crossBetween val="between"/>
       </c:valAx>
@@ -22754,7 +23040,7 @@
 </file>
 
 <file path=customXml/itemProps1.xml><?xml version="1.0" encoding="utf-8"?>
-<ds:datastoreItem xmlns:ds="http://schemas.openxmlformats.org/officeDocument/2006/customXml" ds:itemID="{0E1B8FFB-AED6-4582-8BE1-7E7B30C8287A}">
+<ds:datastoreItem xmlns:ds="http://schemas.openxmlformats.org/officeDocument/2006/customXml" ds:itemID="{9E9B5F3E-3836-4702-8F7B-177F1E65DE53}">
   <ds:schemaRefs>
     <ds:schemaRef ds:uri="http://schemas.openxmlformats.org/officeDocument/2006/bibliography"/>
   </ds:schemaRefs>
